--- a/Readme.docx
+++ b/Readme.docx
@@ -3349,29 +3349,75 @@
       </w:r>
     </w:p>
     <w:p>
-      <w:r>
-        <w:t xml:space="preserve">Build step will run </w:t>
-      </w:r>
-      <w:proofErr w:type="spellStart"/>
-      <w:r>
-        <w:t>com.test.TestCache</w:t>
-      </w:r>
-      <w:proofErr w:type="spellEnd"/>
-      <w:r>
-        <w:t xml:space="preserve"> which shows creation and usage of the cache.</w:t>
+      <w:pPr>
+        <w:pStyle w:val="ListParagraph"/>
+        <w:numPr>
+          <w:ilvl w:val="0"/>
+          <w:numId w:val="3"/>
+        </w:numPr>
+      </w:pPr>
+      <w:r>
+        <w:t>Extract the following zip file</w:t>
       </w:r>
     </w:p>
     <w:p>
-      <w:r>
-        <w:t xml:space="preserve">Log file location </w:t>
-      </w:r>
+      <w:pPr>
+        <w:pStyle w:val="ListParagraph"/>
+        <w:ind w:left="1080"/>
+      </w:pPr>
+      <w:r>
+        <w:t>CacheUsingJava-0.0.1-SNAPSHOT-dist.zip</w:t>
+      </w:r>
+    </w:p>
+    <w:p>
+      <w:pPr>
+        <w:pStyle w:val="ListParagraph"/>
+        <w:numPr>
+          <w:ilvl w:val="0"/>
+          <w:numId w:val="3"/>
+        </w:numPr>
+      </w:pPr>
+      <w:r>
+        <w:t>Run  using following command :</w:t>
+      </w:r>
+    </w:p>
+    <w:p>
+      <w:pPr>
+        <w:pStyle w:val="ListParagraph"/>
+        <w:ind w:left="1080"/>
+      </w:pPr>
       <w:proofErr w:type="gramStart"/>
       <w:r>
-        <w:t>is :</w:t>
+        <w:t>java</w:t>
       </w:r>
       <w:proofErr w:type="gramEnd"/>
       <w:r>
-        <w:t xml:space="preserve"> %temp%/</w:t>
+        <w:t xml:space="preserve"> -jar CacheUsingJava-0.0.1-SNAPSHOT.jar REF_COUNTRY 1</w:t>
+      </w:r>
+    </w:p>
+    <w:p>
+      <w:pPr>
+        <w:pStyle w:val="ListParagraph"/>
+        <w:numPr>
+          <w:ilvl w:val="0"/>
+          <w:numId w:val="3"/>
+        </w:numPr>
+      </w:pPr>
+      <w:r>
+        <w:t xml:space="preserve">Output(record of REF_COUNTRY whose </w:t>
+      </w:r>
+      <w:proofErr w:type="spellStart"/>
+      <w:r>
+        <w:t>pk</w:t>
+      </w:r>
+      <w:proofErr w:type="spellEnd"/>
+      <w:r>
+        <w:t xml:space="preserve"> is 1)  is displayed in console</w:t>
+      </w:r>
+    </w:p>
+    <w:p>
+      <w:r>
+        <w:t>Log file location is : %temp%/</w:t>
       </w:r>
       <w:r>
         <w:t xml:space="preserve"> cacheimplementation.log</w:t>
@@ -4428,7 +4474,7 @@
     <w:lsdException w:name="Medium Shading 2 Accent 1" w:semiHidden="0" w:uiPriority="64" w:unhideWhenUsed="0"/>
     <w:lsdException w:name="Medium List 1 Accent 1" w:semiHidden="0" w:uiPriority="65" w:unhideWhenUsed="0"/>
     <w:lsdException w:name="Revision" w:unhideWhenUsed="0"/>
-    <w:lsdException w:name="List Paragraph" w:semiHidden="0" w:uiPriority="0" w:unhideWhenUsed="0" w:qFormat="1"/>
+    <w:lsdException w:name="List Paragraph" w:semiHidden="0" w:uiPriority="34" w:unhideWhenUsed="0" w:qFormat="1"/>
     <w:lsdException w:name="Quote" w:semiHidden="0" w:uiPriority="29" w:unhideWhenUsed="0" w:qFormat="1"/>
     <w:lsdException w:name="Intense Quote" w:semiHidden="0" w:uiPriority="30" w:unhideWhenUsed="0" w:qFormat="1"/>
     <w:lsdException w:name="Medium List 2 Accent 1" w:semiHidden="0" w:uiPriority="66" w:unhideWhenUsed="0"/>
@@ -4553,6 +4599,7 @@
   <w:style w:type="paragraph" w:styleId="ListParagraph">
     <w:name w:val="List Paragraph"/>
     <w:basedOn w:val="Normal"/>
+    <w:uiPriority w:val="34"/>
     <w:qFormat/>
     <w:rsid w:val="0067209E"/>
     <w:pPr>
@@ -4829,7 +4876,7 @@
   <a:extraClrSchemeLst/>
   <a:extLst>
     <a:ext uri="{05A4C25C-085E-4340-85A3-A5531E510DB2}">
-      <thm15:themeFamily xmlns:thm15="http://schemas.microsoft.com/office/thememl/2012/main" xmlns="" name="Office Theme" id="{62F939B6-93AF-4DB8-9C6B-D6C7DFDC589F}" vid="{4A3C46E8-61CC-4603-A589-7422A47A8E4A}"/>
+      <thm15:themeFamily xmlns="" xmlns:thm15="http://schemas.microsoft.com/office/thememl/2012/main" name="Office Theme" id="{62F939B6-93AF-4DB8-9C6B-D6C7DFDC589F}" vid="{4A3C46E8-61CC-4603-A589-7422A47A8E4A}"/>
     </a:ext>
   </a:extLst>
 </a:theme>
